--- a/SWEN3002/20190327_HTTPBackgroundTasks/Class Summary.docx
+++ b/SWEN3002/20190327_HTTPBackgroundTasks/Class Summary.docx
@@ -144,6 +144,7 @@
         <w:rPr>
           <w:rFonts w:ascii="Times New Roman" w:hAnsi="Times New Roman" w:cs="Times New Roman"/>
           <w:sz w:val="24"/>
+          <w:szCs w:val="24"/>
         </w:rPr>
       </w:pPr>
       <w:r>
@@ -159,12 +160,21 @@
           <w:rFonts w:ascii="Times New Roman" w:hAnsi="Times New Roman" w:cs="Times New Roman"/>
           <w:sz w:val="24"/>
         </w:rPr>
-        <w:t xml:space="preserve"> (An API offered by another server was used to represent this step for convenience)</w:t>
-      </w:r>
-      <w:r>
-        <w:rPr>
-          <w:rFonts w:ascii="Times New Roman" w:hAnsi="Times New Roman" w:cs="Times New Roman"/>
-          <w:sz w:val="24"/>
+        <w:t xml:space="preserve"> (An API offered by another server was used to represent this </w:t>
+      </w:r>
+      <w:r>
+        <w:rPr>
+          <w:rFonts w:ascii="Times New Roman" w:hAnsi="Times New Roman" w:cs="Times New Roman"/>
+          <w:sz w:val="24"/>
+          <w:szCs w:val="24"/>
+        </w:rPr>
+        <w:t>step for convenience)</w:t>
+      </w:r>
+      <w:r>
+        <w:rPr>
+          <w:rFonts w:ascii="Times New Roman" w:hAnsi="Times New Roman" w:cs="Times New Roman"/>
+          <w:sz w:val="24"/>
+          <w:szCs w:val="24"/>
         </w:rPr>
         <w:t>.</w:t>
       </w:r>
@@ -172,6 +182,7 @@
         <w:rPr>
           <w:rFonts w:ascii="Times New Roman" w:hAnsi="Times New Roman" w:cs="Times New Roman"/>
           <w:sz w:val="24"/>
+          <w:szCs w:val="24"/>
         </w:rPr>
         <w:t xml:space="preserve"> Once the data was fetched from the server </w:t>
       </w:r>
@@ -179,6 +190,7 @@
         <w:rPr>
           <w:rFonts w:ascii="Times New Roman" w:hAnsi="Times New Roman" w:cs="Times New Roman"/>
           <w:sz w:val="24"/>
+          <w:szCs w:val="24"/>
         </w:rPr>
         <w:t xml:space="preserve">the fromJson()  method of the GSON library was used to convert the JSON string to a Java Object. Once converted, the result was logged in </w:t>
       </w:r>
@@ -186,6 +198,7 @@
         <w:rPr>
           <w:rFonts w:ascii="Times New Roman" w:hAnsi="Times New Roman" w:cs="Times New Roman"/>
           <w:sz w:val="24"/>
+          <w:szCs w:val="24"/>
         </w:rPr>
         <w:t>log cat</w:t>
       </w:r>
@@ -193,6 +206,7 @@
         <w:rPr>
           <w:rFonts w:ascii="Times New Roman" w:hAnsi="Times New Roman" w:cs="Times New Roman"/>
           <w:sz w:val="24"/>
+          <w:szCs w:val="24"/>
         </w:rPr>
         <w:t xml:space="preserve"> </w:t>
       </w:r>
@@ -200,18 +214,107 @@
         <w:rPr>
           <w:rFonts w:ascii="Times New Roman" w:hAnsi="Times New Roman" w:cs="Times New Roman"/>
           <w:sz w:val="24"/>
+          <w:szCs w:val="24"/>
         </w:rPr>
         <w:t xml:space="preserve">and </w:t>
+      </w:r>
+      <w:r>
+        <w:rPr>
+          <w:rFonts w:ascii="Times New Roman" w:hAnsi="Times New Roman" w:cs="Times New Roman"/>
+          <w:sz w:val="24"/>
+          <w:szCs w:val="24"/>
+        </w:rPr>
+        <w:t>presented on the user interface.</w:t>
+      </w:r>
+    </w:p>
+    <w:p>
+      <w:pPr>
+        <w:spacing w:after="0" w:line="480" w:lineRule="auto"/>
+        <w:rPr>
+          <w:rFonts w:ascii="Times New Roman" w:hAnsi="Times New Roman" w:cs="Times New Roman"/>
+          <w:sz w:val="24"/>
+          <w:szCs w:val="24"/>
+        </w:rPr>
+      </w:pPr>
+      <w:r>
+        <w:rPr>
+          <w:rFonts w:ascii="Times New Roman" w:hAnsi="Times New Roman" w:cs="Times New Roman"/>
+          <w:sz w:val="24"/>
+          <w:szCs w:val="24"/>
+        </w:rPr>
+        <w:tab/>
+        <w:t>We were also required to:</w:t>
+      </w:r>
+    </w:p>
+    <w:p>
+      <w:pPr>
+        <w:pStyle w:val="ListParagraph"/>
+        <w:numPr>
+          <w:ilvl w:val="0"/>
+          <w:numId w:val="1"/>
+        </w:numPr>
+        <w:spacing w:after="0" w:line="480" w:lineRule="auto"/>
+        <w:rPr>
+          <w:rFonts w:ascii="Times New Roman" w:hAnsi="Times New Roman" w:cs="Times New Roman"/>
+          <w:sz w:val="24"/>
+          <w:szCs w:val="24"/>
+        </w:rPr>
+      </w:pPr>
+      <w:r>
+        <w:rPr>
+          <w:rFonts w:ascii="Times New Roman" w:hAnsi="Times New Roman" w:cs="Times New Roman"/>
+          <w:sz w:val="24"/>
+          <w:szCs w:val="24"/>
+        </w:rPr>
+        <w:t>Design an app with basic login/register features (HTTP/REST/SQLite/MySQL)</w:t>
+      </w:r>
+    </w:p>
+    <w:p>
+      <w:pPr>
+        <w:spacing w:after="0" w:line="480" w:lineRule="auto"/>
+        <w:rPr>
+          <w:rFonts w:ascii="Times New Roman" w:hAnsi="Times New Roman" w:cs="Times New Roman"/>
+          <w:sz w:val="24"/>
+          <w:szCs w:val="24"/>
+        </w:rPr>
+      </w:pPr>
+      <w:r>
+        <w:rPr>
+          <w:rFonts w:ascii="Times New Roman" w:hAnsi="Times New Roman" w:cs="Times New Roman"/>
+          <w:sz w:val="24"/>
+          <w:szCs w:val="24"/>
+        </w:rPr>
+        <w:t>I choose to submit my project CipherChat project (</w:t>
+      </w:r>
+      <w:hyperlink r:id="rId6" w:history="1">
+        <w:r>
+          <w:rPr>
+            <w:rStyle w:val="Hyperlink"/>
+            <w:rFonts w:ascii="Times New Roman" w:hAnsi="Times New Roman" w:cs="Times New Roman"/>
+            <w:sz w:val="24"/>
+            <w:szCs w:val="24"/>
+          </w:rPr>
+          <w:t>https://github.com/otboss/Mobile-Application-Tech-Year-3-Semester-2/tree/master/SWEN3004</w:t>
+        </w:r>
+      </w:hyperlink>
+      <w:r>
+        <w:rPr>
+          <w:rFonts w:ascii="Times New Roman" w:hAnsi="Times New Roman" w:cs="Times New Roman"/>
+          <w:sz w:val="24"/>
+          <w:szCs w:val="24"/>
+        </w:rPr>
+        <w:t>) for this question as it achieves all requirements</w:t>
+      </w:r>
+      <w:r>
+        <w:rPr>
+          <w:rFonts w:ascii="Times New Roman" w:hAnsi="Times New Roman" w:cs="Times New Roman"/>
+          <w:sz w:val="24"/>
+          <w:szCs w:val="24"/>
+        </w:rPr>
+        <w:t>.</w:t>
       </w:r>
       <w:bookmarkStart w:id="0" w:name="_GoBack"/>
       <w:bookmarkEnd w:id="0"/>
-      <w:r>
-        <w:rPr>
-          <w:rFonts w:ascii="Times New Roman" w:hAnsi="Times New Roman" w:cs="Times New Roman"/>
-          <w:sz w:val="24"/>
-        </w:rPr>
-        <w:t>presented on the user interface.</w:t>
-      </w:r>
     </w:p>
     <w:sectPr>
       <w:pgSz w:w="12240" w:h="15840"/>
@@ -221,6 +324,127 @@
     </w:sectPr>
   </w:body>
 </w:document>
+</file>
+
+<file path=word/numbering.xml><?xml version="1.0" encoding="utf-8"?>
+<w:numbering xmlns:wpc="http://schemas.microsoft.com/office/word/2010/wordprocessingCanvas" xmlns:mc="http://schemas.openxmlformats.org/markup-compatibility/2006" xmlns:o="urn:schemas-microsoft-com:office:office" xmlns:r="http://schemas.openxmlformats.org/officeDocument/2006/relationships" xmlns:m="http://schemas.openxmlformats.org/officeDocument/2006/math" xmlns:v="urn:schemas-microsoft-com:vml" xmlns:wp14="http://schemas.microsoft.com/office/word/2010/wordprocessingDrawing" xmlns:wp="http://schemas.openxmlformats.org/drawingml/2006/wordprocessingDrawing" xmlns:w10="urn:schemas-microsoft-com:office:word" xmlns:w="http://schemas.openxmlformats.org/wordprocessingml/2006/main" xmlns:w14="http://schemas.microsoft.com/office/word/2010/wordml" xmlns:wpg="http://schemas.microsoft.com/office/word/2010/wordprocessingGroup" xmlns:wpi="http://schemas.microsoft.com/office/word/2010/wordprocessingInk" xmlns:wne="http://schemas.microsoft.com/office/word/2006/wordml" xmlns:wps="http://schemas.microsoft.com/office/word/2010/wordprocessingShape" mc:Ignorable="w14 wp14">
+  <w:abstractNum w:abstractNumId="0">
+    <w:nsid w:val="231344E8"/>
+    <w:multiLevelType w:val="hybridMultilevel"/>
+    <w:tmpl w:val="805A5F78"/>
+    <w:lvl w:ilvl="0" w:tplc="04090001">
+      <w:start w:val="1"/>
+      <w:numFmt w:val="bullet"/>
+      <w:lvlText w:val=""/>
+      <w:lvlJc w:val="left"/>
+      <w:pPr>
+        <w:ind w:left="1440" w:hanging="360"/>
+      </w:pPr>
+      <w:rPr>
+        <w:rFonts w:ascii="Symbol" w:hAnsi="Symbol" w:hint="default"/>
+      </w:rPr>
+    </w:lvl>
+    <w:lvl w:ilvl="1" w:tplc="04090003" w:tentative="1">
+      <w:start w:val="1"/>
+      <w:numFmt w:val="bullet"/>
+      <w:lvlText w:val="o"/>
+      <w:lvlJc w:val="left"/>
+      <w:pPr>
+        <w:ind w:left="2160" w:hanging="360"/>
+      </w:pPr>
+      <w:rPr>
+        <w:rFonts w:ascii="Courier New" w:hAnsi="Courier New" w:cs="Courier New" w:hint="default"/>
+      </w:rPr>
+    </w:lvl>
+    <w:lvl w:ilvl="2" w:tplc="04090005" w:tentative="1">
+      <w:start w:val="1"/>
+      <w:numFmt w:val="bullet"/>
+      <w:lvlText w:val=""/>
+      <w:lvlJc w:val="left"/>
+      <w:pPr>
+        <w:ind w:left="2880" w:hanging="360"/>
+      </w:pPr>
+      <w:rPr>
+        <w:rFonts w:ascii="Wingdings" w:hAnsi="Wingdings" w:hint="default"/>
+      </w:rPr>
+    </w:lvl>
+    <w:lvl w:ilvl="3" w:tplc="04090001" w:tentative="1">
+      <w:start w:val="1"/>
+      <w:numFmt w:val="bullet"/>
+      <w:lvlText w:val=""/>
+      <w:lvlJc w:val="left"/>
+      <w:pPr>
+        <w:ind w:left="3600" w:hanging="360"/>
+      </w:pPr>
+      <w:rPr>
+        <w:rFonts w:ascii="Symbol" w:hAnsi="Symbol" w:hint="default"/>
+      </w:rPr>
+    </w:lvl>
+    <w:lvl w:ilvl="4" w:tplc="04090003" w:tentative="1">
+      <w:start w:val="1"/>
+      <w:numFmt w:val="bullet"/>
+      <w:lvlText w:val="o"/>
+      <w:lvlJc w:val="left"/>
+      <w:pPr>
+        <w:ind w:left="4320" w:hanging="360"/>
+      </w:pPr>
+      <w:rPr>
+        <w:rFonts w:ascii="Courier New" w:hAnsi="Courier New" w:cs="Courier New" w:hint="default"/>
+      </w:rPr>
+    </w:lvl>
+    <w:lvl w:ilvl="5" w:tplc="04090005" w:tentative="1">
+      <w:start w:val="1"/>
+      <w:numFmt w:val="bullet"/>
+      <w:lvlText w:val=""/>
+      <w:lvlJc w:val="left"/>
+      <w:pPr>
+        <w:ind w:left="5040" w:hanging="360"/>
+      </w:pPr>
+      <w:rPr>
+        <w:rFonts w:ascii="Wingdings" w:hAnsi="Wingdings" w:hint="default"/>
+      </w:rPr>
+    </w:lvl>
+    <w:lvl w:ilvl="6" w:tplc="04090001" w:tentative="1">
+      <w:start w:val="1"/>
+      <w:numFmt w:val="bullet"/>
+      <w:lvlText w:val=""/>
+      <w:lvlJc w:val="left"/>
+      <w:pPr>
+        <w:ind w:left="5760" w:hanging="360"/>
+      </w:pPr>
+      <w:rPr>
+        <w:rFonts w:ascii="Symbol" w:hAnsi="Symbol" w:hint="default"/>
+      </w:rPr>
+    </w:lvl>
+    <w:lvl w:ilvl="7" w:tplc="04090003" w:tentative="1">
+      <w:start w:val="1"/>
+      <w:numFmt w:val="bullet"/>
+      <w:lvlText w:val="o"/>
+      <w:lvlJc w:val="left"/>
+      <w:pPr>
+        <w:ind w:left="6480" w:hanging="360"/>
+      </w:pPr>
+      <w:rPr>
+        <w:rFonts w:ascii="Courier New" w:hAnsi="Courier New" w:cs="Courier New" w:hint="default"/>
+      </w:rPr>
+    </w:lvl>
+    <w:lvl w:ilvl="8" w:tplc="04090005" w:tentative="1">
+      <w:start w:val="1"/>
+      <w:numFmt w:val="bullet"/>
+      <w:lvlText w:val=""/>
+      <w:lvlJc w:val="left"/>
+      <w:pPr>
+        <w:ind w:left="7200" w:hanging="360"/>
+      </w:pPr>
+      <w:rPr>
+        <w:rFonts w:ascii="Wingdings" w:hAnsi="Wingdings" w:hint="default"/>
+      </w:rPr>
+    </w:lvl>
+  </w:abstractNum>
+  <w:num w:numId="1">
+    <w:abstractNumId w:val="0"/>
+  </w:num>
+</w:numbering>
 </file>
 
 <file path=word/styles.xml><?xml version="1.0" encoding="utf-8"?>
@@ -411,6 +635,46 @@
     <w:semiHidden/>
     <w:unhideWhenUsed/>
   </w:style>
+  <w:style w:type="paragraph" w:customStyle="1" w:styleId="TitleandContentLTGliederung1">
+    <w:name w:val="Title and Content~LT~Gliederung 1"/>
+    <w:uiPriority w:val="99"/>
+    <w:rsid w:val="00B32CE9"/>
+    <w:pPr>
+      <w:autoSpaceDE w:val="0"/>
+      <w:autoSpaceDN w:val="0"/>
+      <w:adjustRightInd w:val="0"/>
+      <w:spacing w:after="283" w:line="216" w:lineRule="auto"/>
+    </w:pPr>
+    <w:rPr>
+      <w:rFonts w:ascii="FreeSans" w:eastAsia="Droid Sans Fallback" w:hAnsi="FreeSans" w:cs="FreeSans"/>
+      <w:color w:val="000000"/>
+      <w:kern w:val="1"/>
+      <w:sz w:val="56"/>
+      <w:szCs w:val="56"/>
+    </w:rPr>
+  </w:style>
+  <w:style w:type="paragraph" w:styleId="ListParagraph">
+    <w:name w:val="List Paragraph"/>
+    <w:basedOn w:val="Normal"/>
+    <w:uiPriority w:val="34"/>
+    <w:qFormat/>
+    <w:rsid w:val="00B32CE9"/>
+    <w:pPr>
+      <w:ind w:left="720"/>
+      <w:contextualSpacing/>
+    </w:pPr>
+  </w:style>
+  <w:style w:type="character" w:styleId="Hyperlink">
+    <w:name w:val="Hyperlink"/>
+    <w:basedOn w:val="DefaultParagraphFont"/>
+    <w:uiPriority w:val="99"/>
+    <w:unhideWhenUsed/>
+    <w:rsid w:val="00144305"/>
+    <w:rPr>
+      <w:color w:val="0000FF" w:themeColor="hyperlink"/>
+      <w:u w:val="single"/>
+    </w:rPr>
+  </w:style>
 </w:styles>
 </file>
 
@@ -601,6 +865,46 @@
     <w:uiPriority w:val="99"/>
     <w:semiHidden/>
     <w:unhideWhenUsed/>
+  </w:style>
+  <w:style w:type="paragraph" w:customStyle="1" w:styleId="TitleandContentLTGliederung1">
+    <w:name w:val="Title and Content~LT~Gliederung 1"/>
+    <w:uiPriority w:val="99"/>
+    <w:rsid w:val="00B32CE9"/>
+    <w:pPr>
+      <w:autoSpaceDE w:val="0"/>
+      <w:autoSpaceDN w:val="0"/>
+      <w:adjustRightInd w:val="0"/>
+      <w:spacing w:after="283" w:line="216" w:lineRule="auto"/>
+    </w:pPr>
+    <w:rPr>
+      <w:rFonts w:ascii="FreeSans" w:eastAsia="Droid Sans Fallback" w:hAnsi="FreeSans" w:cs="FreeSans"/>
+      <w:color w:val="000000"/>
+      <w:kern w:val="1"/>
+      <w:sz w:val="56"/>
+      <w:szCs w:val="56"/>
+    </w:rPr>
+  </w:style>
+  <w:style w:type="paragraph" w:styleId="ListParagraph">
+    <w:name w:val="List Paragraph"/>
+    <w:basedOn w:val="Normal"/>
+    <w:uiPriority w:val="34"/>
+    <w:qFormat/>
+    <w:rsid w:val="00B32CE9"/>
+    <w:pPr>
+      <w:ind w:left="720"/>
+      <w:contextualSpacing/>
+    </w:pPr>
+  </w:style>
+  <w:style w:type="character" w:styleId="Hyperlink">
+    <w:name w:val="Hyperlink"/>
+    <w:basedOn w:val="DefaultParagraphFont"/>
+    <w:uiPriority w:val="99"/>
+    <w:unhideWhenUsed/>
+    <w:rsid w:val="00144305"/>
+    <w:rPr>
+      <w:color w:val="0000FF" w:themeColor="hyperlink"/>
+      <w:u w:val="single"/>
+    </w:rPr>
   </w:style>
 </w:styles>
 </file>

--- a/SWEN3002/20190327_HTTPBackgroundTasks/Class Summary.docx
+++ b/SWEN3002/20190327_HTTPBackgroundTasks/Class Summary.docx
@@ -5,15 +5,13 @@
     <w:p>
       <w:pPr>
         <w:rPr>
-          <w:rFonts w:ascii="Times New Roman" w:hAnsi="Times New Roman" w:cs="Times New Roman"/>
-          <w:sz w:val="24"/>
-          <w:szCs w:val="24"/>
-        </w:rPr>
-      </w:pPr>
-      <w:r>
-        <w:rPr>
-          <w:rFonts w:ascii="Times New Roman" w:hAnsi="Times New Roman" w:cs="Times New Roman"/>
-          <w:sz w:val="24"/>
+          <w:rFonts w:cs="Times New Roman"/>
+          <w:szCs w:val="24"/>
+        </w:rPr>
+      </w:pPr>
+      <w:r>
+        <w:rPr>
+          <w:rFonts w:cs="Times New Roman"/>
           <w:szCs w:val="24"/>
         </w:rPr>
         <w:t>ID: 180917</w:t>
@@ -22,23 +20,20 @@
     <w:p>
       <w:pPr>
         <w:rPr>
-          <w:rFonts w:ascii="Times New Roman" w:hAnsi="Times New Roman" w:cs="Times New Roman"/>
-          <w:sz w:val="24"/>
-          <w:szCs w:val="24"/>
-        </w:rPr>
-      </w:pPr>
-      <w:r>
-        <w:rPr>
-          <w:rFonts w:ascii="Times New Roman" w:hAnsi="Times New Roman" w:cs="Times New Roman"/>
-          <w:sz w:val="24"/>
+          <w:rFonts w:cs="Times New Roman"/>
+          <w:szCs w:val="24"/>
+        </w:rPr>
+      </w:pPr>
+      <w:r>
+        <w:rPr>
+          <w:rFonts w:cs="Times New Roman"/>
           <w:szCs w:val="24"/>
         </w:rPr>
         <w:t xml:space="preserve">Course: </w:t>
       </w:r>
       <w:r>
         <w:rPr>
-          <w:rFonts w:ascii="Times New Roman" w:hAnsi="Times New Roman" w:cs="Times New Roman"/>
-          <w:sz w:val="24"/>
+          <w:rFonts w:cs="Times New Roman"/>
           <w:szCs w:val="24"/>
         </w:rPr>
         <w:t>Android Application Development II</w:t>
@@ -47,23 +42,20 @@
     <w:p>
       <w:pPr>
         <w:rPr>
-          <w:rFonts w:ascii="Times New Roman" w:hAnsi="Times New Roman" w:cs="Times New Roman"/>
-          <w:sz w:val="24"/>
-          <w:szCs w:val="24"/>
-        </w:rPr>
-      </w:pPr>
-      <w:r>
-        <w:rPr>
-          <w:rFonts w:ascii="Times New Roman" w:hAnsi="Times New Roman" w:cs="Times New Roman"/>
-          <w:sz w:val="24"/>
+          <w:rFonts w:cs="Times New Roman"/>
+          <w:szCs w:val="24"/>
+        </w:rPr>
+      </w:pPr>
+      <w:r>
+        <w:rPr>
+          <w:rFonts w:cs="Times New Roman"/>
           <w:szCs w:val="24"/>
         </w:rPr>
         <w:t xml:space="preserve">Date: </w:t>
       </w:r>
       <w:r>
         <w:rPr>
-          <w:rFonts w:ascii="Times New Roman" w:hAnsi="Times New Roman" w:cs="Times New Roman"/>
-          <w:sz w:val="24"/>
+          <w:rFonts w:cs="Times New Roman"/>
           <w:szCs w:val="24"/>
         </w:rPr>
         <w:t>May 11, 2019</w:t>
@@ -72,14 +64,14 @@
     <w:p>
       <w:pPr>
         <w:rPr>
-          <w:rFonts w:ascii="Times New Roman" w:hAnsi="Times New Roman" w:cs="Times New Roman"/>
+          <w:rFonts w:cs="Times New Roman"/>
           <w:sz w:val="32"/>
           <w:szCs w:val="24"/>
         </w:rPr>
       </w:pPr>
       <w:r>
         <w:rPr>
-          <w:rFonts w:ascii="Times New Roman" w:hAnsi="Times New Roman" w:cs="Times New Roman"/>
+          <w:rFonts w:cs="Times New Roman"/>
           <w:sz w:val="32"/>
           <w:szCs w:val="24"/>
         </w:rPr>
@@ -88,140 +80,120 @@
     </w:p>
     <w:p>
       <w:pPr>
-        <w:spacing w:after="0" w:line="480" w:lineRule="auto"/>
-        <w:rPr>
-          <w:rFonts w:ascii="Times New Roman" w:hAnsi="Times New Roman" w:cs="Times New Roman"/>
-          <w:sz w:val="24"/>
-        </w:rPr>
-      </w:pPr>
-      <w:r>
-        <w:rPr>
-          <w:rFonts w:ascii="Times New Roman" w:hAnsi="Times New Roman" w:cs="Times New Roman"/>
-          <w:sz w:val="24"/>
+        <w:rPr>
+          <w:rFonts w:cs="Times New Roman"/>
+        </w:rPr>
+      </w:pPr>
+      <w:r>
+        <w:rPr>
+          <w:rFonts w:cs="Times New Roman"/>
         </w:rPr>
         <w:tab/>
         <w:t xml:space="preserve">In the class of the </w:t>
       </w:r>
       <w:r>
         <w:rPr>
-          <w:rFonts w:ascii="Times New Roman" w:hAnsi="Times New Roman" w:cs="Times New Roman"/>
-          <w:sz w:val="24"/>
+          <w:rFonts w:cs="Times New Roman"/>
         </w:rPr>
         <w:t xml:space="preserve">date shown above </w:t>
       </w:r>
       <w:r>
         <w:rPr>
-          <w:rFonts w:ascii="Times New Roman" w:hAnsi="Times New Roman" w:cs="Times New Roman"/>
-          <w:sz w:val="24"/>
+          <w:rFonts w:cs="Times New Roman"/>
         </w:rPr>
         <w:t xml:space="preserve">we </w:t>
       </w:r>
       <w:r>
         <w:rPr>
-          <w:rFonts w:ascii="Times New Roman" w:hAnsi="Times New Roman" w:cs="Times New Roman"/>
-          <w:sz w:val="24"/>
+          <w:rFonts w:cs="Times New Roman"/>
         </w:rPr>
         <w:t>learned about making requests to servers using Volley. Volley is an http module for android applications. Making requests to servers are not instant and as such the request has to be done asynchronously in order to prevent the application’</w:t>
       </w:r>
       <w:r>
         <w:rPr>
-          <w:rFonts w:ascii="Times New Roman" w:hAnsi="Times New Roman" w:cs="Times New Roman"/>
-          <w:sz w:val="24"/>
+          <w:rFonts w:cs="Times New Roman"/>
         </w:rPr>
         <w:t xml:space="preserve">s main thread from hanging. </w:t>
       </w:r>
       <w:r>
         <w:rPr>
-          <w:rFonts w:ascii="Times New Roman" w:hAnsi="Times New Roman" w:cs="Times New Roman"/>
-          <w:sz w:val="24"/>
+          <w:rFonts w:cs="Times New Roman"/>
         </w:rPr>
         <w:t>Data returned form servers were in json form which is incompatible with Java. As such we were introduced to GSON, a module which is used to convert JSON into Java objects by using a class as a template.</w:t>
       </w:r>
     </w:p>
     <w:p>
       <w:pPr>
-        <w:spacing w:after="0" w:line="480" w:lineRule="auto"/>
-        <w:rPr>
-          <w:rFonts w:ascii="Times New Roman" w:hAnsi="Times New Roman" w:cs="Times New Roman"/>
-          <w:sz w:val="24"/>
-          <w:szCs w:val="24"/>
-        </w:rPr>
-      </w:pPr>
-      <w:r>
-        <w:rPr>
-          <w:rFonts w:ascii="Times New Roman" w:hAnsi="Times New Roman" w:cs="Times New Roman"/>
-          <w:sz w:val="24"/>
+        <w:rPr>
+          <w:rFonts w:cs="Times New Roman"/>
+          <w:szCs w:val="24"/>
+        </w:rPr>
+      </w:pPr>
+      <w:r>
+        <w:rPr>
+          <w:rFonts w:cs="Times New Roman"/>
         </w:rPr>
         <w:tab/>
         <w:t>The class exercise consisted of building the app and understanding the app. The flicker fetcher app fetched data from a server and presented that data in a grid view. It was important that we understood this because we had to implement a similar application. Once this was completed we has to create an android application that fetched data from the flask web service that was done in another lecture</w:t>
       </w:r>
       <w:r>
         <w:rPr>
-          <w:rFonts w:ascii="Times New Roman" w:hAnsi="Times New Roman" w:cs="Times New Roman"/>
-          <w:sz w:val="24"/>
+          <w:rFonts w:cs="Times New Roman"/>
         </w:rPr>
         <w:t xml:space="preserve"> (An API offered by another server was used to represent this </w:t>
       </w:r>
       <w:r>
         <w:rPr>
-          <w:rFonts w:ascii="Times New Roman" w:hAnsi="Times New Roman" w:cs="Times New Roman"/>
-          <w:sz w:val="24"/>
+          <w:rFonts w:cs="Times New Roman"/>
           <w:szCs w:val="24"/>
         </w:rPr>
         <w:t>step for convenience)</w:t>
       </w:r>
       <w:r>
         <w:rPr>
-          <w:rFonts w:ascii="Times New Roman" w:hAnsi="Times New Roman" w:cs="Times New Roman"/>
-          <w:sz w:val="24"/>
+          <w:rFonts w:cs="Times New Roman"/>
           <w:szCs w:val="24"/>
         </w:rPr>
         <w:t>.</w:t>
       </w:r>
       <w:r>
         <w:rPr>
-          <w:rFonts w:ascii="Times New Roman" w:hAnsi="Times New Roman" w:cs="Times New Roman"/>
-          <w:sz w:val="24"/>
+          <w:rFonts w:cs="Times New Roman"/>
           <w:szCs w:val="24"/>
         </w:rPr>
         <w:t xml:space="preserve"> Once the data was fetched from the server </w:t>
       </w:r>
       <w:r>
         <w:rPr>
-          <w:rFonts w:ascii="Times New Roman" w:hAnsi="Times New Roman" w:cs="Times New Roman"/>
-          <w:sz w:val="24"/>
+          <w:rFonts w:cs="Times New Roman"/>
           <w:szCs w:val="24"/>
         </w:rPr>
         <w:t xml:space="preserve">the fromJson()  method of the GSON library was used to convert the JSON string to a Java Object. Once converted, the result was logged in </w:t>
       </w:r>
       <w:r>
         <w:rPr>
-          <w:rFonts w:ascii="Times New Roman" w:hAnsi="Times New Roman" w:cs="Times New Roman"/>
-          <w:sz w:val="24"/>
+          <w:rFonts w:cs="Times New Roman"/>
           <w:szCs w:val="24"/>
         </w:rPr>
         <w:t>log cat</w:t>
       </w:r>
       <w:r>
         <w:rPr>
-          <w:rFonts w:ascii="Times New Roman" w:hAnsi="Times New Roman" w:cs="Times New Roman"/>
-          <w:sz w:val="24"/>
+          <w:rFonts w:cs="Times New Roman"/>
           <w:szCs w:val="24"/>
         </w:rPr>
         <w:t xml:space="preserve"> </w:t>
       </w:r>
       <w:r>
         <w:rPr>
-          <w:rFonts w:ascii="Times New Roman" w:hAnsi="Times New Roman" w:cs="Times New Roman"/>
-          <w:sz w:val="24"/>
+          <w:rFonts w:cs="Times New Roman"/>
           <w:szCs w:val="24"/>
         </w:rPr>
         <w:t xml:space="preserve">and </w:t>
       </w:r>
       <w:r>
         <w:rPr>
-          <w:rFonts w:ascii="Times New Roman" w:hAnsi="Times New Roman" w:cs="Times New Roman"/>
-          <w:sz w:val="24"/>
+          <w:rFonts w:cs="Times New Roman"/>
           <w:szCs w:val="24"/>
         </w:rPr>
         <w:t>presented on the user interface.</w:t>
@@ -229,21 +201,25 @@
     </w:p>
     <w:p>
       <w:pPr>
-        <w:spacing w:after="0" w:line="480" w:lineRule="auto"/>
-        <w:rPr>
-          <w:rFonts w:ascii="Times New Roman" w:hAnsi="Times New Roman" w:cs="Times New Roman"/>
-          <w:sz w:val="24"/>
-          <w:szCs w:val="24"/>
-        </w:rPr>
-      </w:pPr>
-      <w:r>
-        <w:rPr>
-          <w:rFonts w:ascii="Times New Roman" w:hAnsi="Times New Roman" w:cs="Times New Roman"/>
-          <w:sz w:val="24"/>
-          <w:szCs w:val="24"/>
-        </w:rPr>
-        <w:tab/>
-        <w:t>We were also required to:</w:t>
+        <w:rPr>
+          <w:rFonts w:cs="Times New Roman"/>
+          <w:szCs w:val="24"/>
+        </w:rPr>
+      </w:pPr>
+      <w:bookmarkStart w:id="0" w:name="_GoBack"/>
+      <w:bookmarkEnd w:id="0"/>
+      <w:r>
+        <w:rPr>
+          <w:rFonts w:cs="Times New Roman"/>
+          <w:szCs w:val="24"/>
+        </w:rPr>
+        <w:br w:type="page"/>
+      </w:r>
+    </w:p>
+    <w:p>
+      <w:r>
+        <w:lastRenderedPageBreak/>
+        <w:t>For the class exercise we were required to:</w:t>
       </w:r>
     </w:p>
     <w:p>
@@ -251,70 +227,226 @@
         <w:pStyle w:val="ListParagraph"/>
         <w:numPr>
           <w:ilvl w:val="0"/>
-          <w:numId w:val="1"/>
+          <w:numId w:val="2"/>
         </w:numPr>
-        <w:spacing w:after="0" w:line="480" w:lineRule="auto"/>
-        <w:rPr>
-          <w:rFonts w:ascii="Times New Roman" w:hAnsi="Times New Roman" w:cs="Times New Roman"/>
-          <w:sz w:val="24"/>
-          <w:szCs w:val="24"/>
-        </w:rPr>
-      </w:pPr>
-      <w:r>
-        <w:rPr>
-          <w:rFonts w:ascii="Times New Roman" w:hAnsi="Times New Roman" w:cs="Times New Roman"/>
-          <w:sz w:val="24"/>
-          <w:szCs w:val="24"/>
+        <w:rPr>
+          <w:rFonts w:cs="Times New Roman"/>
+        </w:rPr>
+      </w:pPr>
+      <w:r>
+        <w:rPr>
+          <w:rFonts w:cs="Times New Roman"/>
+        </w:rPr>
+        <w:t>Try to build, run, and understand the app</w:t>
+      </w:r>
+    </w:p>
+    <w:p>
+      <w:pPr>
+        <w:pStyle w:val="ListParagraph"/>
+        <w:ind w:left="360"/>
+        <w:rPr>
+          <w:rFonts w:cs="Times New Roman"/>
+        </w:rPr>
+      </w:pPr>
+      <w:r>
+        <w:rPr>
+          <w:rFonts w:cs="Times New Roman"/>
+        </w:rPr>
+        <w:t>The app was build and analyzed</w:t>
+      </w:r>
+    </w:p>
+    <w:p>
+      <w:pPr>
+        <w:pStyle w:val="ListParagraph"/>
+        <w:numPr>
+          <w:ilvl w:val="0"/>
+          <w:numId w:val="2"/>
+        </w:numPr>
+        <w:rPr>
+          <w:rFonts w:cs="Times New Roman"/>
+        </w:rPr>
+      </w:pPr>
+      <w:r>
+        <w:rPr>
+          <w:rFonts w:cs="Times New Roman"/>
+        </w:rPr>
+        <w:t>Search and understand how various websites use REST web API</w:t>
+      </w:r>
+    </w:p>
+    <w:p>
+      <w:pPr>
+        <w:pStyle w:val="ListParagraph"/>
+        <w:ind w:left="360"/>
+        <w:rPr>
+          <w:rFonts w:cs="Times New Roman"/>
+        </w:rPr>
+      </w:pPr>
+      <w:r>
+        <w:rPr>
+          <w:rFonts w:cs="Times New Roman"/>
+        </w:rPr>
+        <w:t>Various websites utilize various REST API methods to help users navigate around. The most common request type is GET and the second most common type is POST. GET requests are in most cases made each time a user requests a particular webpage whereas POST requests are made when signing in or sign up on a website.</w:t>
+      </w:r>
+    </w:p>
+    <w:p>
+      <w:pPr>
+        <w:pStyle w:val="ListParagraph"/>
+        <w:numPr>
+          <w:ilvl w:val="0"/>
+          <w:numId w:val="2"/>
+        </w:numPr>
+        <w:rPr>
+          <w:rFonts w:cs="Times New Roman"/>
+        </w:rPr>
+      </w:pPr>
+      <w:r>
+        <w:rPr>
+          <w:rFonts w:cs="Times New Roman"/>
+        </w:rPr>
+        <w:t>Design an app retrieving tasks info from your Flask web service, realize the core functions in sequence:</w:t>
+      </w:r>
+    </w:p>
+    <w:p>
+      <w:pPr>
+        <w:pStyle w:val="ListParagraph"/>
+        <w:numPr>
+          <w:ilvl w:val="0"/>
+          <w:numId w:val="3"/>
+        </w:numPr>
+        <w:rPr>
+          <w:rFonts w:cs="Times New Roman"/>
+        </w:rPr>
+      </w:pPr>
+      <w:r>
+        <w:rPr>
+          <w:rFonts w:cs="Times New Roman"/>
+        </w:rPr>
+        <w:t>HTTP connection to get JSON data</w:t>
+      </w:r>
+    </w:p>
+    <w:p>
+      <w:pPr>
+        <w:pStyle w:val="ListParagraph"/>
+        <w:numPr>
+          <w:ilvl w:val="0"/>
+          <w:numId w:val="3"/>
+        </w:numPr>
+        <w:rPr>
+          <w:rFonts w:cs="Times New Roman"/>
+        </w:rPr>
+      </w:pPr>
+      <w:r>
+        <w:rPr>
+          <w:rFonts w:cs="Times New Roman"/>
+        </w:rPr>
+        <w:t>Deserialize JSON data to object structure</w:t>
+      </w:r>
+    </w:p>
+    <w:p>
+      <w:pPr>
+        <w:pStyle w:val="ListParagraph"/>
+        <w:numPr>
+          <w:ilvl w:val="0"/>
+          <w:numId w:val="3"/>
+        </w:numPr>
+        <w:rPr>
+          <w:rFonts w:cs="Times New Roman"/>
+        </w:rPr>
+      </w:pPr>
+      <w:r>
+        <w:rPr>
+          <w:rFonts w:cs="Times New Roman"/>
+        </w:rPr>
+        <w:t>Put object data to widgets for display</w:t>
+      </w:r>
+    </w:p>
+    <w:p>
+      <w:pPr>
+        <w:ind w:left="360"/>
+        <w:rPr>
+          <w:rFonts w:cs="Times New Roman"/>
+        </w:rPr>
+      </w:pPr>
+      <w:r>
+        <w:rPr>
+          <w:rFonts w:cs="Times New Roman"/>
+        </w:rPr>
+        <w:t>This application (Task Fetcher) was developed and included in the project directory</w:t>
+      </w:r>
+    </w:p>
+    <w:p>
+      <w:pPr>
+        <w:pStyle w:val="ListParagraph"/>
+        <w:numPr>
+          <w:ilvl w:val="0"/>
+          <w:numId w:val="2"/>
+        </w:numPr>
+        <w:rPr>
+          <w:rFonts w:cs="Times New Roman"/>
+        </w:rPr>
+      </w:pPr>
+      <w:r>
+        <w:rPr>
+          <w:rFonts w:cs="Times New Roman"/>
         </w:rPr>
         <w:t>Design an app with basic login/register features (HTTP/REST/SQLite/MySQL)</w:t>
       </w:r>
     </w:p>
     <w:p>
       <w:pPr>
-        <w:spacing w:after="0" w:line="480" w:lineRule="auto"/>
-        <w:rPr>
-          <w:rFonts w:ascii="Times New Roman" w:hAnsi="Times New Roman" w:cs="Times New Roman"/>
-          <w:sz w:val="24"/>
-          <w:szCs w:val="24"/>
-        </w:rPr>
-      </w:pPr>
-      <w:r>
-        <w:rPr>
-          <w:rFonts w:ascii="Times New Roman" w:hAnsi="Times New Roman" w:cs="Times New Roman"/>
-          <w:sz w:val="24"/>
-          <w:szCs w:val="24"/>
-        </w:rPr>
-        <w:t>I choose to submit my project CipherChat project (</w:t>
-      </w:r>
-      <w:hyperlink r:id="rId6" w:history="1">
-        <w:r>
-          <w:rPr>
-            <w:rStyle w:val="Hyperlink"/>
-            <w:rFonts w:ascii="Times New Roman" w:hAnsi="Times New Roman" w:cs="Times New Roman"/>
-            <w:sz w:val="24"/>
-            <w:szCs w:val="24"/>
-          </w:rPr>
-          <w:t>https://github.com/otboss/Mobile-Application-Tech-Year-3-Semester-2/tree/master/SWEN3004</w:t>
-        </w:r>
-      </w:hyperlink>
-      <w:r>
-        <w:rPr>
-          <w:rFonts w:ascii="Times New Roman" w:hAnsi="Times New Roman" w:cs="Times New Roman"/>
-          <w:sz w:val="24"/>
-          <w:szCs w:val="24"/>
-        </w:rPr>
-        <w:t>) for this question as it achieves all requirements</w:t>
-      </w:r>
-      <w:r>
-        <w:rPr>
-          <w:rFonts w:ascii="Times New Roman" w:hAnsi="Times New Roman" w:cs="Times New Roman"/>
-          <w:sz w:val="24"/>
-          <w:szCs w:val="24"/>
-        </w:rPr>
-        <w:t>.</w:t>
-      </w:r>
-      <w:bookmarkStart w:id="0" w:name="_GoBack"/>
-      <w:bookmarkEnd w:id="0"/>
+        <w:pStyle w:val="ListParagraph"/>
+        <w:ind w:left="360"/>
+        <w:rPr>
+          <w:rFonts w:cs="Times New Roman"/>
+        </w:rPr>
+      </w:pPr>
+      <w:r>
+        <w:rPr>
+          <w:rFonts w:cs="Times New Roman"/>
+        </w:rPr>
+        <w:t>The Task Fetcher app required login before tasks can be fetched for that account</w:t>
+      </w:r>
+    </w:p>
+    <w:p>
+      <w:pPr>
+        <w:pStyle w:val="ListParagraph"/>
+        <w:numPr>
+          <w:ilvl w:val="0"/>
+          <w:numId w:val="2"/>
+        </w:numPr>
+        <w:rPr>
+          <w:rFonts w:cs="Times New Roman"/>
+        </w:rPr>
+      </w:pPr>
+      <w:r>
+        <w:rPr>
+          <w:rFonts w:cs="Times New Roman"/>
+        </w:rPr>
+        <w:t>Think about Gson, which maps JSON data to Java objects automatically</w:t>
+      </w:r>
+    </w:p>
+    <w:p>
+      <w:pPr>
+        <w:pStyle w:val="ListParagraph"/>
+        <w:ind w:left="360"/>
+        <w:rPr>
+          <w:rFonts w:cs="Times New Roman"/>
+        </w:rPr>
+      </w:pPr>
+      <w:r>
+        <w:rPr>
+          <w:rFonts w:cs="Times New Roman"/>
+        </w:rPr>
+        <w:t>GSON would be useful in Java applications because it provides a quick method of serializing and deserializing JSON strings.</w:t>
+      </w:r>
+    </w:p>
+    <w:p>
+      <w:pPr>
+        <w:rPr>
+          <w:rFonts w:cs="Times New Roman"/>
+          <w:szCs w:val="24"/>
+        </w:rPr>
+      </w:pPr>
     </w:p>
     <w:sectPr>
       <w:pgSz w:w="12240" w:h="15840"/>
@@ -329,6 +461,205 @@
 <file path=word/numbering.xml><?xml version="1.0" encoding="utf-8"?>
 <w:numbering xmlns:wpc="http://schemas.microsoft.com/office/word/2010/wordprocessingCanvas" xmlns:mc="http://schemas.openxmlformats.org/markup-compatibility/2006" xmlns:o="urn:schemas-microsoft-com:office:office" xmlns:r="http://schemas.openxmlformats.org/officeDocument/2006/relationships" xmlns:m="http://schemas.openxmlformats.org/officeDocument/2006/math" xmlns:v="urn:schemas-microsoft-com:vml" xmlns:wp14="http://schemas.microsoft.com/office/word/2010/wordprocessingDrawing" xmlns:wp="http://schemas.openxmlformats.org/drawingml/2006/wordprocessingDrawing" xmlns:w10="urn:schemas-microsoft-com:office:word" xmlns:w="http://schemas.openxmlformats.org/wordprocessingml/2006/main" xmlns:w14="http://schemas.microsoft.com/office/word/2010/wordml" xmlns:wpg="http://schemas.microsoft.com/office/word/2010/wordprocessingGroup" xmlns:wpi="http://schemas.microsoft.com/office/word/2010/wordprocessingInk" xmlns:wne="http://schemas.microsoft.com/office/word/2006/wordml" xmlns:wps="http://schemas.microsoft.com/office/word/2010/wordprocessingShape" mc:Ignorable="w14 wp14">
   <w:abstractNum w:abstractNumId="0">
+    <w:nsid w:val="00C948FE"/>
+    <w:multiLevelType w:val="hybridMultilevel"/>
+    <w:tmpl w:val="17CA07A0"/>
+    <w:lvl w:ilvl="0" w:tplc="0409000F">
+      <w:start w:val="1"/>
+      <w:numFmt w:val="decimal"/>
+      <w:lvlText w:val="%1."/>
+      <w:lvlJc w:val="left"/>
+      <w:pPr>
+        <w:ind w:left="360" w:hanging="360"/>
+      </w:pPr>
+    </w:lvl>
+    <w:lvl w:ilvl="1" w:tplc="04090019" w:tentative="1">
+      <w:start w:val="1"/>
+      <w:numFmt w:val="lowerLetter"/>
+      <w:lvlText w:val="%2."/>
+      <w:lvlJc w:val="left"/>
+      <w:pPr>
+        <w:ind w:left="1080" w:hanging="360"/>
+      </w:pPr>
+    </w:lvl>
+    <w:lvl w:ilvl="2" w:tplc="0409001B" w:tentative="1">
+      <w:start w:val="1"/>
+      <w:numFmt w:val="lowerRoman"/>
+      <w:lvlText w:val="%3."/>
+      <w:lvlJc w:val="right"/>
+      <w:pPr>
+        <w:ind w:left="1800" w:hanging="180"/>
+      </w:pPr>
+    </w:lvl>
+    <w:lvl w:ilvl="3" w:tplc="0409000F" w:tentative="1">
+      <w:start w:val="1"/>
+      <w:numFmt w:val="decimal"/>
+      <w:lvlText w:val="%4."/>
+      <w:lvlJc w:val="left"/>
+      <w:pPr>
+        <w:ind w:left="2520" w:hanging="360"/>
+      </w:pPr>
+    </w:lvl>
+    <w:lvl w:ilvl="4" w:tplc="04090019" w:tentative="1">
+      <w:start w:val="1"/>
+      <w:numFmt w:val="lowerLetter"/>
+      <w:lvlText w:val="%5."/>
+      <w:lvlJc w:val="left"/>
+      <w:pPr>
+        <w:ind w:left="3240" w:hanging="360"/>
+      </w:pPr>
+    </w:lvl>
+    <w:lvl w:ilvl="5" w:tplc="0409001B" w:tentative="1">
+      <w:start w:val="1"/>
+      <w:numFmt w:val="lowerRoman"/>
+      <w:lvlText w:val="%6."/>
+      <w:lvlJc w:val="right"/>
+      <w:pPr>
+        <w:ind w:left="3960" w:hanging="180"/>
+      </w:pPr>
+    </w:lvl>
+    <w:lvl w:ilvl="6" w:tplc="0409000F" w:tentative="1">
+      <w:start w:val="1"/>
+      <w:numFmt w:val="decimal"/>
+      <w:lvlText w:val="%7."/>
+      <w:lvlJc w:val="left"/>
+      <w:pPr>
+        <w:ind w:left="4680" w:hanging="360"/>
+      </w:pPr>
+    </w:lvl>
+    <w:lvl w:ilvl="7" w:tplc="04090019" w:tentative="1">
+      <w:start w:val="1"/>
+      <w:numFmt w:val="lowerLetter"/>
+      <w:lvlText w:val="%8."/>
+      <w:lvlJc w:val="left"/>
+      <w:pPr>
+        <w:ind w:left="5400" w:hanging="360"/>
+      </w:pPr>
+    </w:lvl>
+    <w:lvl w:ilvl="8" w:tplc="0409001B" w:tentative="1">
+      <w:start w:val="1"/>
+      <w:numFmt w:val="lowerRoman"/>
+      <w:lvlText w:val="%9."/>
+      <w:lvlJc w:val="right"/>
+      <w:pPr>
+        <w:ind w:left="6120" w:hanging="180"/>
+      </w:pPr>
+    </w:lvl>
+  </w:abstractNum>
+  <w:abstractNum w:abstractNumId="1">
+    <w:nsid w:val="17FC542F"/>
+    <w:multiLevelType w:val="hybridMultilevel"/>
+    <w:tmpl w:val="AB7A1286"/>
+    <w:lvl w:ilvl="0" w:tplc="04090001">
+      <w:start w:val="1"/>
+      <w:numFmt w:val="bullet"/>
+      <w:lvlText w:val=""/>
+      <w:lvlJc w:val="left"/>
+      <w:pPr>
+        <w:ind w:left="720" w:hanging="360"/>
+      </w:pPr>
+      <w:rPr>
+        <w:rFonts w:ascii="Symbol" w:hAnsi="Symbol" w:hint="default"/>
+      </w:rPr>
+    </w:lvl>
+    <w:lvl w:ilvl="1" w:tplc="04090003" w:tentative="1">
+      <w:start w:val="1"/>
+      <w:numFmt w:val="bullet"/>
+      <w:lvlText w:val="o"/>
+      <w:lvlJc w:val="left"/>
+      <w:pPr>
+        <w:ind w:left="1440" w:hanging="360"/>
+      </w:pPr>
+      <w:rPr>
+        <w:rFonts w:ascii="Courier New" w:hAnsi="Courier New" w:cs="Courier New" w:hint="default"/>
+      </w:rPr>
+    </w:lvl>
+    <w:lvl w:ilvl="2" w:tplc="04090005" w:tentative="1">
+      <w:start w:val="1"/>
+      <w:numFmt w:val="bullet"/>
+      <w:lvlText w:val=""/>
+      <w:lvlJc w:val="left"/>
+      <w:pPr>
+        <w:ind w:left="2160" w:hanging="360"/>
+      </w:pPr>
+      <w:rPr>
+        <w:rFonts w:ascii="Wingdings" w:hAnsi="Wingdings" w:hint="default"/>
+      </w:rPr>
+    </w:lvl>
+    <w:lvl w:ilvl="3" w:tplc="04090001" w:tentative="1">
+      <w:start w:val="1"/>
+      <w:numFmt w:val="bullet"/>
+      <w:lvlText w:val=""/>
+      <w:lvlJc w:val="left"/>
+      <w:pPr>
+        <w:ind w:left="2880" w:hanging="360"/>
+      </w:pPr>
+      <w:rPr>
+        <w:rFonts w:ascii="Symbol" w:hAnsi="Symbol" w:hint="default"/>
+      </w:rPr>
+    </w:lvl>
+    <w:lvl w:ilvl="4" w:tplc="04090003" w:tentative="1">
+      <w:start w:val="1"/>
+      <w:numFmt w:val="bullet"/>
+      <w:lvlText w:val="o"/>
+      <w:lvlJc w:val="left"/>
+      <w:pPr>
+        <w:ind w:left="3600" w:hanging="360"/>
+      </w:pPr>
+      <w:rPr>
+        <w:rFonts w:ascii="Courier New" w:hAnsi="Courier New" w:cs="Courier New" w:hint="default"/>
+      </w:rPr>
+    </w:lvl>
+    <w:lvl w:ilvl="5" w:tplc="04090005" w:tentative="1">
+      <w:start w:val="1"/>
+      <w:numFmt w:val="bullet"/>
+      <w:lvlText w:val=""/>
+      <w:lvlJc w:val="left"/>
+      <w:pPr>
+        <w:ind w:left="4320" w:hanging="360"/>
+      </w:pPr>
+      <w:rPr>
+        <w:rFonts w:ascii="Wingdings" w:hAnsi="Wingdings" w:hint="default"/>
+      </w:rPr>
+    </w:lvl>
+    <w:lvl w:ilvl="6" w:tplc="04090001" w:tentative="1">
+      <w:start w:val="1"/>
+      <w:numFmt w:val="bullet"/>
+      <w:lvlText w:val=""/>
+      <w:lvlJc w:val="left"/>
+      <w:pPr>
+        <w:ind w:left="5040" w:hanging="360"/>
+      </w:pPr>
+      <w:rPr>
+        <w:rFonts w:ascii="Symbol" w:hAnsi="Symbol" w:hint="default"/>
+      </w:rPr>
+    </w:lvl>
+    <w:lvl w:ilvl="7" w:tplc="04090003" w:tentative="1">
+      <w:start w:val="1"/>
+      <w:numFmt w:val="bullet"/>
+      <w:lvlText w:val="o"/>
+      <w:lvlJc w:val="left"/>
+      <w:pPr>
+        <w:ind w:left="5760" w:hanging="360"/>
+      </w:pPr>
+      <w:rPr>
+        <w:rFonts w:ascii="Courier New" w:hAnsi="Courier New" w:cs="Courier New" w:hint="default"/>
+      </w:rPr>
+    </w:lvl>
+    <w:lvl w:ilvl="8" w:tplc="04090005" w:tentative="1">
+      <w:start w:val="1"/>
+      <w:numFmt w:val="bullet"/>
+      <w:lvlText w:val=""/>
+      <w:lvlJc w:val="left"/>
+      <w:pPr>
+        <w:ind w:left="6480" w:hanging="360"/>
+      </w:pPr>
+      <w:rPr>
+        <w:rFonts w:ascii="Wingdings" w:hAnsi="Wingdings" w:hint="default"/>
+      </w:rPr>
+    </w:lvl>
+  </w:abstractNum>
+  <w:abstractNum w:abstractNumId="2">
     <w:nsid w:val="231344E8"/>
     <w:multiLevelType w:val="hybridMultilevel"/>
     <w:tmpl w:val="805A5F78"/>
@@ -442,7 +773,13 @@
     </w:lvl>
   </w:abstractNum>
   <w:num w:numId="1">
+    <w:abstractNumId w:val="2"/>
+  </w:num>
+  <w:num w:numId="2">
     <w:abstractNumId w:val="0"/>
+  </w:num>
+  <w:num w:numId="3">
+    <w:abstractNumId w:val="1"/>
   </w:num>
 </w:numbering>
 </file>
@@ -606,7 +943,15 @@
   <w:style w:type="paragraph" w:default="1" w:styleId="Normal">
     <w:name w:val="Normal"/>
     <w:qFormat/>
-    <w:rsid w:val="002826CB"/>
+    <w:rsid w:val="0052215B"/>
+    <w:pPr>
+      <w:spacing w:after="0" w:line="480" w:lineRule="auto"/>
+      <w:jc w:val="both"/>
+    </w:pPr>
+    <w:rPr>
+      <w:rFonts w:ascii="Times New Roman" w:hAnsi="Times New Roman"/>
+      <w:sz w:val="24"/>
+    </w:rPr>
   </w:style>
   <w:style w:type="character" w:default="1" w:styleId="DefaultParagraphFont">
     <w:name w:val="Default Paragraph Font"/>
@@ -837,7 +1182,15 @@
   <w:style w:type="paragraph" w:default="1" w:styleId="Normal">
     <w:name w:val="Normal"/>
     <w:qFormat/>
-    <w:rsid w:val="002826CB"/>
+    <w:rsid w:val="0052215B"/>
+    <w:pPr>
+      <w:spacing w:after="0" w:line="480" w:lineRule="auto"/>
+      <w:jc w:val="both"/>
+    </w:pPr>
+    <w:rPr>
+      <w:rFonts w:ascii="Times New Roman" w:hAnsi="Times New Roman"/>
+      <w:sz w:val="24"/>
+    </w:rPr>
   </w:style>
   <w:style w:type="character" w:default="1" w:styleId="DefaultParagraphFont">
     <w:name w:val="Default Paragraph Font"/>
